--- a/iteracion2/acta_revisión_sprint.docx
+++ b/iteracion2/acta_revisión_sprint.docx
@@ -3108,20 +3108,60 @@
           <w:lang w:val="es-ES"/>
         </w:rPr>
       </w:pPr>
-      <w:bookmarkStart w:id="10" w:name="OLE_LINK11"/>
-      <w:bookmarkStart w:id="11" w:name="_Toc498096922"/>
-      <w:r>
-        <w:rPr>
-          <w:lang w:val="es-ES"/>
-        </w:rPr>
-        <w:t>O</w:t>
-      </w:r>
+      <w:r>
+        <w:rPr>
+          <w:lang w:val="es-ES"/>
+        </w:rPr>
+        <w:t>Desarrollo de la reunión</w:t>
+      </w:r>
+      <w:bookmarkStart w:id="10" w:name="_GoBack"/>
       <w:bookmarkEnd w:id="10"/>
-      <w:r>
-        <w:rPr>
-          <w:lang w:val="es-ES"/>
-        </w:rPr>
-        <w:t>bjetivos de la reunión</w:t>
+    </w:p>
+    <w:p>
+      <w:pPr>
+        <w:rPr>
+          <w:lang w:val="es-ES"/>
+        </w:rPr>
+      </w:pPr>
+    </w:p>
+    <w:p>
+      <w:pPr>
+        <w:rPr>
+          <w:lang w:val="es-ES"/>
+        </w:rPr>
+      </w:pPr>
+      <w:r>
+        <w:rPr>
+          <w:lang w:val="es-ES"/>
+        </w:rPr>
+        <w:t xml:space="preserve">El objetivo </w:t>
+      </w:r>
+      <w:r>
+        <w:rPr>
+          <w:lang w:val="es-ES"/>
+        </w:rPr>
+        <w:t xml:space="preserve">es reunirse con el Product Owner de nuestro cliente para mostrarle </w:t>
+      </w:r>
+      <w:r>
+        <w:rPr>
+          <w:lang w:val="es-ES"/>
+        </w:rPr>
+        <w:t>los resultados de la iteración 1 del Sprint.</w:t>
+      </w:r>
+    </w:p>
+    <w:p>
+      <w:pPr>
+        <w:pStyle w:val="Heading1"/>
+        <w:rPr>
+          <w:lang w:val="es-ES"/>
+        </w:rPr>
+      </w:pPr>
+      <w:bookmarkStart w:id="11" w:name="_Toc498096923"/>
+      <w:r>
+        <w:rPr>
+          <w:lang w:val="es-ES"/>
+        </w:rPr>
+        <w:t>Puntos del día</w:t>
       </w:r>
       <w:bookmarkEnd w:id="11"/>
     </w:p>
@@ -3142,19 +3182,297 @@
         <w:rPr>
           <w:lang w:val="es-ES"/>
         </w:rPr>
-        <w:t xml:space="preserve">El objetivo </w:t>
-      </w:r>
-      <w:r>
-        <w:rPr>
-          <w:lang w:val="es-ES"/>
-        </w:rPr>
-        <w:t xml:space="preserve">es reunirse con el Product Owner de nuestro cliente para mostrarle </w:t>
-      </w:r>
-      <w:r>
-        <w:rPr>
-          <w:lang w:val="es-ES"/>
-        </w:rPr>
-        <w:t>los resultados de la iteración 1 del Sprint.</w:t>
+        <w:t>Durante esta reunión le hemos presentado al Prod</w:t>
+      </w:r>
+      <w:r>
+        <w:rPr>
+          <w:lang w:val="es-ES"/>
+        </w:rPr>
+        <w:t>uct Owner la propuesta</w:t>
+      </w:r>
+      <w:r>
+        <w:rPr>
+          <w:lang w:val="es-ES"/>
+        </w:rPr>
+        <w:t xml:space="preserve"> inicial</w:t>
+      </w:r>
+      <w:r>
+        <w:rPr>
+          <w:lang w:val="es-ES"/>
+        </w:rPr>
+        <w:t xml:space="preserve"> de solución de acuerdo a </w:t>
+      </w:r>
+      <w:r>
+        <w:rPr>
+          <w:lang w:val="es-ES"/>
+        </w:rPr>
+        <w:t xml:space="preserve">todas </w:t>
+      </w:r>
+      <w:r>
+        <w:rPr>
+          <w:lang w:val="es-ES"/>
+        </w:rPr>
+        <w:t xml:space="preserve">las necesidades del grupo y y teniendo en cuenta las restricciones impuestas. </w:t>
+      </w:r>
+    </w:p>
+    <w:p>
+      <w:pPr>
+        <w:rPr>
+          <w:lang w:val="es-ES"/>
+        </w:rPr>
+      </w:pPr>
+    </w:p>
+    <w:p>
+      <w:pPr>
+        <w:rPr>
+          <w:lang w:val="es-ES"/>
+        </w:rPr>
+      </w:pPr>
+      <w:r>
+        <w:rPr>
+          <w:lang w:val="es-ES"/>
+        </w:rPr>
+        <w:t>Nuestra propuesta de solución incluye correcciones en la planificación inicial interna que nos presentó el cliente que no cumplían sus requisitos obligatorios así como</w:t>
+      </w:r>
+      <w:r>
+        <w:rPr>
+          <w:lang w:val="es-ES"/>
+        </w:rPr>
+        <w:t xml:space="preserve"> herramientas alternativas que realicen las mismas acciones pero que se atengan a las </w:t>
+      </w:r>
+      <w:bookmarkStart w:id="12" w:name="OLE_LINK10"/>
+      <w:r>
+        <w:rPr>
+          <w:lang w:val="es-ES"/>
+        </w:rPr>
+        <w:t>restricciones</w:t>
+      </w:r>
+      <w:bookmarkEnd w:id="12"/>
+      <w:r>
+        <w:rPr>
+          <w:lang w:val="es-ES"/>
+        </w:rPr>
+        <w:t>.</w:t>
+      </w:r>
+      <w:r>
+        <w:rPr>
+          <w:lang w:val="es-ES"/>
+        </w:rPr>
+        <w:t xml:space="preserve"> </w:t>
+      </w:r>
+      <w:r>
+        <w:rPr>
+          <w:lang w:val="es-ES"/>
+        </w:rPr>
+        <w:t>También</w:t>
+      </w:r>
+      <w:r>
+        <w:rPr>
+          <w:lang w:val="es-ES"/>
+        </w:rPr>
+        <w:t xml:space="preserve"> se proponen herramientas y métodos </w:t>
+      </w:r>
+      <w:r>
+        <w:rPr>
+          <w:lang w:val="es-ES"/>
+        </w:rPr>
+        <w:t xml:space="preserve">nuevos </w:t>
+      </w:r>
+      <w:r>
+        <w:rPr>
+          <w:lang w:val="es-ES"/>
+        </w:rPr>
+        <w:t>para complemen</w:t>
+      </w:r>
+      <w:r>
+        <w:rPr>
+          <w:lang w:val="es-ES"/>
+        </w:rPr>
+        <w:t>tar los que ya tiene el cliente.</w:t>
+      </w:r>
+    </w:p>
+    <w:p>
+      <w:pPr>
+        <w:rPr>
+          <w:lang w:val="es-ES"/>
+        </w:rPr>
+      </w:pPr>
+    </w:p>
+    <w:p>
+      <w:pPr>
+        <w:rPr>
+          <w:lang w:val="es-ES"/>
+        </w:rPr>
+      </w:pPr>
+      <w:r>
+        <w:rPr>
+          <w:lang w:val="es-ES"/>
+        </w:rPr>
+        <w:t>Finalmente, el Product Owner dio el visto bueno a nuestra</w:t>
+      </w:r>
+      <w:r>
+        <w:rPr>
+          <w:lang w:val="es-ES"/>
+        </w:rPr>
+        <w:t>s</w:t>
+      </w:r>
+      <w:r>
+        <w:rPr>
+          <w:lang w:val="es-ES"/>
+        </w:rPr>
+        <w:t xml:space="preserve"> </w:t>
+      </w:r>
+      <w:r>
+        <w:rPr>
+          <w:lang w:val="es-ES"/>
+        </w:rPr>
+        <w:t>ideas</w:t>
+      </w:r>
+      <w:r>
+        <w:rPr>
+          <w:lang w:val="es-ES"/>
+        </w:rPr>
+        <w:t>.</w:t>
+      </w:r>
+    </w:p>
+    <w:p>
+      <w:pPr>
+        <w:rPr>
+          <w:lang w:val="es-ES"/>
+        </w:rPr>
+      </w:pPr>
+    </w:p>
+    <w:p>
+      <w:pPr>
+        <w:rPr>
+          <w:lang w:val="es-ES"/>
+        </w:rPr>
+      </w:pPr>
+      <w:r>
+        <w:rPr>
+          <w:lang w:val="es-ES"/>
+        </w:rPr>
+        <w:t>Esta</w:t>
+      </w:r>
+      <w:r>
+        <w:rPr>
+          <w:lang w:val="es-ES"/>
+        </w:rPr>
+        <w:t xml:space="preserve"> reunión tuvo lugar </w:t>
+      </w:r>
+      <w:r>
+        <w:rPr>
+          <w:lang w:val="es-ES"/>
+        </w:rPr>
+        <w:t xml:space="preserve">el día </w:t>
+      </w:r>
+      <w:r>
+        <w:rPr>
+          <w:lang w:val="es-ES"/>
+        </w:rPr>
+        <w:t>08</w:t>
+      </w:r>
+      <w:r>
+        <w:rPr>
+          <w:lang w:val="es-ES"/>
+        </w:rPr>
+        <w:t>/</w:t>
+      </w:r>
+      <w:r>
+        <w:rPr>
+          <w:lang w:val="es-ES"/>
+        </w:rPr>
+        <w:t>11</w:t>
+      </w:r>
+      <w:r>
+        <w:rPr>
+          <w:lang w:val="es-ES"/>
+        </w:rPr>
+        <w:t>/</w:t>
+      </w:r>
+      <w:r>
+        <w:rPr>
+          <w:lang w:val="es-ES"/>
+        </w:rPr>
+        <w:t>2017</w:t>
+      </w:r>
+      <w:r>
+        <w:rPr>
+          <w:lang w:val="es-ES"/>
+        </w:rPr>
+        <w:t xml:space="preserve"> en la ETSII,</w:t>
+      </w:r>
+      <w:r>
+        <w:rPr>
+          <w:lang w:val="es-ES"/>
+        </w:rPr>
+        <w:t xml:space="preserve"> comenzando a las </w:t>
+      </w:r>
+      <w:r>
+        <w:rPr>
+          <w:lang w:val="es-ES"/>
+        </w:rPr>
+        <w:t>8</w:t>
+      </w:r>
+      <w:r>
+        <w:rPr>
+          <w:lang w:val="es-ES"/>
+        </w:rPr>
+        <w:t>:</w:t>
+      </w:r>
+      <w:r>
+        <w:rPr>
+          <w:lang w:val="es-ES"/>
+        </w:rPr>
+        <w:t>00 PM</w:t>
+      </w:r>
+      <w:r>
+        <w:rPr>
+          <w:lang w:val="es-ES"/>
+        </w:rPr>
+        <w:t xml:space="preserve"> y finalizando</w:t>
+      </w:r>
+      <w:r>
+        <w:rPr>
+          <w:lang w:val="es-ES"/>
+        </w:rPr>
+        <w:t xml:space="preserve"> a las </w:t>
+      </w:r>
+      <w:r>
+        <w:rPr>
+          <w:lang w:val="es-ES"/>
+        </w:rPr>
+        <w:t>8</w:t>
+      </w:r>
+      <w:r>
+        <w:rPr>
+          <w:lang w:val="es-ES"/>
+        </w:rPr>
+        <w:t>:</w:t>
+      </w:r>
+      <w:r>
+        <w:rPr>
+          <w:lang w:val="es-ES"/>
+        </w:rPr>
+        <w:t>35 PM</w:t>
+      </w:r>
+      <w:r>
+        <w:rPr>
+          <w:lang w:val="es-ES"/>
+        </w:rPr>
+        <w:t>, con una duració</w:t>
+      </w:r>
+      <w:r>
+        <w:rPr>
+          <w:lang w:val="es-ES"/>
+        </w:rPr>
+        <w:t>n de HH:MM</w:t>
+      </w:r>
+      <w:r>
+        <w:rPr>
+          <w:lang w:val="es-ES"/>
+        </w:rPr>
+        <w:t>.</w:t>
       </w:r>
     </w:p>
     <w:p>
@@ -3164,340 +3482,14 @@
           <w:lang w:val="es-ES"/>
         </w:rPr>
       </w:pPr>
-      <w:bookmarkStart w:id="12" w:name="_Toc498096923"/>
-      <w:r>
-        <w:rPr>
-          <w:lang w:val="es-ES"/>
-        </w:rPr>
-        <w:t>Puntos del día</w:t>
-      </w:r>
-      <w:bookmarkEnd w:id="12"/>
-    </w:p>
-    <w:p>
-      <w:pPr>
-        <w:rPr>
-          <w:lang w:val="es-ES"/>
-        </w:rPr>
-      </w:pPr>
-    </w:p>
-    <w:p>
-      <w:pPr>
-        <w:rPr>
-          <w:lang w:val="es-ES"/>
-        </w:rPr>
-      </w:pPr>
-      <w:r>
-        <w:rPr>
-          <w:lang w:val="es-ES"/>
-        </w:rPr>
-        <w:t>Durante esta reunión le hemos presentado al Prod</w:t>
-      </w:r>
-      <w:r>
-        <w:rPr>
-          <w:lang w:val="es-ES"/>
-        </w:rPr>
-        <w:t>uct Owner la propuesta</w:t>
-      </w:r>
-      <w:r>
-        <w:rPr>
-          <w:lang w:val="es-ES"/>
-        </w:rPr>
-        <w:t xml:space="preserve"> inicial</w:t>
-      </w:r>
-      <w:r>
-        <w:rPr>
-          <w:lang w:val="es-ES"/>
-        </w:rPr>
-        <w:t xml:space="preserve"> de solución de acuerdo a </w:t>
-      </w:r>
-      <w:r>
-        <w:rPr>
-          <w:lang w:val="es-ES"/>
-        </w:rPr>
-        <w:t xml:space="preserve">todas </w:t>
-      </w:r>
-      <w:r>
-        <w:rPr>
-          <w:lang w:val="es-ES"/>
-        </w:rPr>
-        <w:t xml:space="preserve">las necesidades del grupo y y teniendo en cuenta las restricciones impuestas. </w:t>
-      </w:r>
-    </w:p>
-    <w:p>
-      <w:pPr>
-        <w:rPr>
-          <w:lang w:val="es-ES"/>
-        </w:rPr>
-      </w:pPr>
-    </w:p>
-    <w:p>
-      <w:pPr>
-        <w:rPr>
-          <w:lang w:val="es-ES"/>
-        </w:rPr>
-      </w:pPr>
-      <w:r>
-        <w:rPr>
-          <w:lang w:val="es-ES"/>
-        </w:rPr>
-        <w:t>Nuestra propuesta de solución incluye correcciones en la planificación inicial interna que nos presentó el cliente que no cumplían sus requisitos obligatorios así como</w:t>
-      </w:r>
-      <w:r>
-        <w:rPr>
-          <w:lang w:val="es-ES"/>
-        </w:rPr>
-        <w:t xml:space="preserve"> herramientas alternativas que realicen las mismas acciones pero que se atengan a las </w:t>
-      </w:r>
-      <w:bookmarkStart w:id="13" w:name="OLE_LINK10"/>
-      <w:r>
-        <w:rPr>
-          <w:lang w:val="es-ES"/>
-        </w:rPr>
-        <w:t>restricciones</w:t>
+      <w:bookmarkStart w:id="13" w:name="_Toc498096924"/>
+      <w:r>
+        <w:rPr>
+          <w:lang w:val="es-ES"/>
+        </w:rPr>
+        <w:t>Conclusiones</w:t>
       </w:r>
       <w:bookmarkEnd w:id="13"/>
-      <w:r>
-        <w:rPr>
-          <w:lang w:val="es-ES"/>
-        </w:rPr>
-        <w:t>.</w:t>
-      </w:r>
-      <w:r>
-        <w:rPr>
-          <w:lang w:val="es-ES"/>
-        </w:rPr>
-        <w:t xml:space="preserve"> </w:t>
-      </w:r>
-      <w:r>
-        <w:rPr>
-          <w:lang w:val="es-ES"/>
-        </w:rPr>
-        <w:t>También</w:t>
-      </w:r>
-      <w:r>
-        <w:rPr>
-          <w:lang w:val="es-ES"/>
-        </w:rPr>
-        <w:t xml:space="preserve"> se proponen herramientas y métodos </w:t>
-      </w:r>
-      <w:r>
-        <w:rPr>
-          <w:lang w:val="es-ES"/>
-        </w:rPr>
-        <w:t xml:space="preserve">nuevos </w:t>
-      </w:r>
-      <w:r>
-        <w:rPr>
-          <w:lang w:val="es-ES"/>
-        </w:rPr>
-        <w:t>para complemen</w:t>
-      </w:r>
-      <w:r>
-        <w:rPr>
-          <w:lang w:val="es-ES"/>
-        </w:rPr>
-        <w:t>tar los que ya tiene el cliente.</w:t>
-      </w:r>
-    </w:p>
-    <w:p>
-      <w:pPr>
-        <w:rPr>
-          <w:lang w:val="es-ES"/>
-        </w:rPr>
-      </w:pPr>
-    </w:p>
-    <w:p>
-      <w:pPr>
-        <w:rPr>
-          <w:lang w:val="es-ES"/>
-        </w:rPr>
-      </w:pPr>
-      <w:r>
-        <w:rPr>
-          <w:lang w:val="es-ES"/>
-        </w:rPr>
-        <w:t>Finalmente, el Product Owner dio el visto bueno a nuestra</w:t>
-      </w:r>
-      <w:r>
-        <w:rPr>
-          <w:lang w:val="es-ES"/>
-        </w:rPr>
-        <w:t>s</w:t>
-      </w:r>
-      <w:r>
-        <w:rPr>
-          <w:lang w:val="es-ES"/>
-        </w:rPr>
-        <w:t xml:space="preserve"> </w:t>
-      </w:r>
-      <w:r>
-        <w:rPr>
-          <w:lang w:val="es-ES"/>
-        </w:rPr>
-        <w:t>ideas</w:t>
-      </w:r>
-      <w:r>
-        <w:rPr>
-          <w:lang w:val="es-ES"/>
-        </w:rPr>
-        <w:t>.</w:t>
-      </w:r>
-    </w:p>
-    <w:p>
-      <w:pPr>
-        <w:rPr>
-          <w:lang w:val="es-ES"/>
-        </w:rPr>
-      </w:pPr>
-    </w:p>
-    <w:p>
-      <w:pPr>
-        <w:rPr>
-          <w:lang w:val="es-ES"/>
-        </w:rPr>
-      </w:pPr>
-      <w:r>
-        <w:rPr>
-          <w:lang w:val="es-ES"/>
-        </w:rPr>
-        <w:t>Esta</w:t>
-      </w:r>
-      <w:r>
-        <w:rPr>
-          <w:lang w:val="es-ES"/>
-        </w:rPr>
-        <w:t xml:space="preserve"> reunión tuvo lugar </w:t>
-      </w:r>
-      <w:r>
-        <w:rPr>
-          <w:lang w:val="es-ES"/>
-        </w:rPr>
-        <w:t xml:space="preserve">el día </w:t>
-      </w:r>
-      <w:r>
-        <w:rPr>
-          <w:lang w:val="es-ES"/>
-        </w:rPr>
-        <w:t>08</w:t>
-      </w:r>
-      <w:r>
-        <w:rPr>
-          <w:lang w:val="es-ES"/>
-        </w:rPr>
-        <w:t>/</w:t>
-      </w:r>
-      <w:r>
-        <w:rPr>
-          <w:lang w:val="es-ES"/>
-        </w:rPr>
-        <w:t>11</w:t>
-      </w:r>
-      <w:r>
-        <w:rPr>
-          <w:lang w:val="es-ES"/>
-        </w:rPr>
-        <w:t>/</w:t>
-      </w:r>
-      <w:r>
-        <w:rPr>
-          <w:lang w:val="es-ES"/>
-        </w:rPr>
-        <w:t>2017</w:t>
-      </w:r>
-      <w:r>
-        <w:rPr>
-          <w:lang w:val="es-ES"/>
-        </w:rPr>
-        <w:t xml:space="preserve"> en la ETSII,</w:t>
-      </w:r>
-      <w:r>
-        <w:rPr>
-          <w:lang w:val="es-ES"/>
-        </w:rPr>
-        <w:t xml:space="preserve"> comenzando a las </w:t>
-      </w:r>
-      <w:r>
-        <w:rPr>
-          <w:lang w:val="es-ES"/>
-        </w:rPr>
-        <w:t>8</w:t>
-      </w:r>
-      <w:r>
-        <w:rPr>
-          <w:lang w:val="es-ES"/>
-        </w:rPr>
-        <w:t>:</w:t>
-      </w:r>
-      <w:r>
-        <w:rPr>
-          <w:lang w:val="es-ES"/>
-        </w:rPr>
-        <w:t>00 PM</w:t>
-      </w:r>
-      <w:r>
-        <w:rPr>
-          <w:lang w:val="es-ES"/>
-        </w:rPr>
-        <w:t xml:space="preserve"> y finalizando</w:t>
-      </w:r>
-      <w:r>
-        <w:rPr>
-          <w:lang w:val="es-ES"/>
-        </w:rPr>
-        <w:t xml:space="preserve"> a las </w:t>
-      </w:r>
-      <w:r>
-        <w:rPr>
-          <w:lang w:val="es-ES"/>
-        </w:rPr>
-        <w:t>8</w:t>
-      </w:r>
-      <w:r>
-        <w:rPr>
-          <w:lang w:val="es-ES"/>
-        </w:rPr>
-        <w:t>:</w:t>
-      </w:r>
-      <w:r>
-        <w:rPr>
-          <w:lang w:val="es-ES"/>
-        </w:rPr>
-        <w:t>35 PM</w:t>
-      </w:r>
-      <w:r>
-        <w:rPr>
-          <w:lang w:val="es-ES"/>
-        </w:rPr>
-        <w:t>, con una duració</w:t>
-      </w:r>
-      <w:r>
-        <w:rPr>
-          <w:lang w:val="es-ES"/>
-        </w:rPr>
-        <w:t>n de HH:MM</w:t>
-      </w:r>
-      <w:r>
-        <w:rPr>
-          <w:lang w:val="es-ES"/>
-        </w:rPr>
-        <w:t>.</w:t>
-      </w:r>
-    </w:p>
-    <w:p>
-      <w:pPr>
-        <w:pStyle w:val="Heading1"/>
-        <w:rPr>
-          <w:lang w:val="es-ES"/>
-        </w:rPr>
-      </w:pPr>
-      <w:bookmarkStart w:id="14" w:name="_Toc498096924"/>
-      <w:r>
-        <w:rPr>
-          <w:lang w:val="es-ES"/>
-        </w:rPr>
-        <w:t>Conclusiones</w:t>
-      </w:r>
-      <w:bookmarkEnd w:id="14"/>
     </w:p>
     <w:p>
       <w:pPr>
@@ -3678,7 +3670,7 @@
         <w:noProof/>
         <w:color w:val="4472C4" w:themeColor="accent1"/>
       </w:rPr>
-      <w:t>2</w:t>
+      <w:t>4</w:t>
     </w:r>
     <w:r>
       <w:rPr>

--- a/iteracion2/acta_revisión_sprint.docx
+++ b/iteracion2/acta_revisión_sprint.docx
@@ -1241,7 +1241,7 @@
       <w:r>
         <w:fldChar w:fldCharType="separate"/>
       </w:r>
-      <w:hyperlink w:anchor="_Toc498096918" w:history="1">
+      <w:hyperlink w:anchor="_Toc499050134" w:history="1">
         <w:r>
           <w:rPr>
             <w:rStyle w:val="Hyperlink"/>
@@ -1269,7 +1269,7 @@
             <w:noProof/>
             <w:webHidden/>
           </w:rPr>
-          <w:instrText xml:space="preserve"> PAGEREF _Toc498096918 \h </w:instrText>
+          <w:instrText xml:space="preserve"> PAGEREF _Toc499050134 \h </w:instrText>
         </w:r>
         <w:r>
           <w:rPr>
@@ -1318,7 +1318,7 @@
           <w:lang w:eastAsia="en-GB"/>
         </w:rPr>
       </w:pPr>
-      <w:hyperlink w:anchor="_Toc498096919" w:history="1">
+      <w:hyperlink w:anchor="_Toc499050135" w:history="1">
         <w:r>
           <w:rPr>
             <w:rStyle w:val="Hyperlink"/>
@@ -1345,7 +1345,7 @@
             <w:noProof/>
             <w:webHidden/>
           </w:rPr>
-          <w:instrText xml:space="preserve"> PAGEREF _Toc498096919 \h </w:instrText>
+          <w:instrText xml:space="preserve"> PAGEREF _Toc499050135 \h </w:instrText>
         </w:r>
         <w:r>
           <w:rPr>
@@ -1394,7 +1394,7 @@
           <w:lang w:eastAsia="en-GB"/>
         </w:rPr>
       </w:pPr>
-      <w:hyperlink w:anchor="_Toc498096920" w:history="1">
+      <w:hyperlink w:anchor="_Toc499050136" w:history="1">
         <w:r>
           <w:rPr>
             <w:rStyle w:val="Hyperlink"/>
@@ -1421,7 +1421,7 @@
             <w:noProof/>
             <w:webHidden/>
           </w:rPr>
-          <w:instrText xml:space="preserve"> PAGEREF _Toc498096920 \h </w:instrText>
+          <w:instrText xml:space="preserve"> PAGEREF _Toc499050136 \h </w:instrText>
         </w:r>
         <w:r>
           <w:rPr>
@@ -1470,7 +1470,7 @@
           <w:lang w:eastAsia="en-GB"/>
         </w:rPr>
       </w:pPr>
-      <w:hyperlink w:anchor="_Toc498096921" w:history="1">
+      <w:hyperlink w:anchor="_Toc499050137" w:history="1">
         <w:r>
           <w:rPr>
             <w:rStyle w:val="Hyperlink"/>
@@ -1498,7 +1498,7 @@
             <w:noProof/>
             <w:webHidden/>
           </w:rPr>
-          <w:instrText xml:space="preserve"> PAGEREF _Toc498096921 \h </w:instrText>
+          <w:instrText xml:space="preserve"> PAGEREF _Toc499050137 \h </w:instrText>
         </w:r>
         <w:r>
           <w:rPr>
@@ -1547,7 +1547,7 @@
           <w:lang w:eastAsia="en-GB"/>
         </w:rPr>
       </w:pPr>
-      <w:hyperlink w:anchor="_Toc498096922" w:history="1">
+      <w:hyperlink w:anchor="_Toc499050138" w:history="1">
         <w:r>
           <w:rPr>
             <w:rStyle w:val="Hyperlink"/>
@@ -1575,7 +1575,7 @@
             <w:noProof/>
             <w:webHidden/>
           </w:rPr>
-          <w:instrText xml:space="preserve"> PAGEREF _Toc498096922 \h </w:instrText>
+          <w:instrText xml:space="preserve"> PAGEREF _Toc499050138 \h </w:instrText>
         </w:r>
         <w:r>
           <w:rPr>
@@ -1624,14 +1624,14 @@
           <w:lang w:eastAsia="en-GB"/>
         </w:rPr>
       </w:pPr>
-      <w:hyperlink w:anchor="_Toc498096923" w:history="1">
+      <w:hyperlink w:anchor="_Toc499050139" w:history="1">
         <w:r>
           <w:rPr>
             <w:rStyle w:val="Hyperlink"/>
             <w:noProof/>
             <w:lang w:val="es-ES"/>
           </w:rPr>
-          <w:t>Puntos del día</w:t>
+          <w:t>Desarrollo de la reunión</w:t>
         </w:r>
         <w:r>
           <w:rPr>
@@ -1652,7 +1652,7 @@
             <w:noProof/>
             <w:webHidden/>
           </w:rPr>
-          <w:instrText xml:space="preserve"> PAGEREF _Toc498096923 \h </w:instrText>
+          <w:instrText xml:space="preserve"> PAGEREF _Toc499050139 \h </w:instrText>
         </w:r>
         <w:r>
           <w:rPr>
@@ -1701,7 +1701,7 @@
           <w:lang w:eastAsia="en-GB"/>
         </w:rPr>
       </w:pPr>
-      <w:hyperlink w:anchor="_Toc498096924" w:history="1">
+      <w:hyperlink w:anchor="_Toc499050140" w:history="1">
         <w:r>
           <w:rPr>
             <w:rStyle w:val="Hyperlink"/>
@@ -1729,7 +1729,7 @@
             <w:noProof/>
             <w:webHidden/>
           </w:rPr>
-          <w:instrText xml:space="preserve"> PAGEREF _Toc498096924 \h </w:instrText>
+          <w:instrText xml:space="preserve"> PAGEREF _Toc499050140 \h </w:instrText>
         </w:r>
         <w:r>
           <w:rPr>
@@ -1777,7 +1777,7 @@
           <w:lang w:val="es-ES"/>
         </w:rPr>
       </w:pPr>
-      <w:bookmarkStart w:id="1" w:name="_Toc498096918"/>
+      <w:bookmarkStart w:id="1" w:name="_Toc499050134"/>
       <w:r>
         <w:rPr>
           <w:lang w:val="es-ES"/>
@@ -1906,7 +1906,7 @@
             </w:pPr>
             <w:bookmarkStart w:id="2" w:name="OLE_LINK7"/>
             <w:r>
-              <w:t>08</w:t>
+              <w:t>21</w:t>
             </w:r>
             <w:r>
               <w:t>/11/2017</w:t>
@@ -1915,50 +1915,6 @@
           </w:p>
         </w:tc>
       </w:tr>
-      <w:tr>
-        <w:tc>
-          <w:tcPr>
-            <w:tcW w:w="2829" w:type="dxa"/>
-          </w:tcPr>
-          <w:p>
-            <w:pPr>
-              <w:jc w:val="center"/>
-            </w:pPr>
-            <w:r>
-              <w:t>1.1</w:t>
-            </w:r>
-          </w:p>
-        </w:tc>
-        <w:tc>
-          <w:tcPr>
-            <w:tcW w:w="3120" w:type="dxa"/>
-          </w:tcPr>
-          <w:p>
-            <w:pPr>
-              <w:jc w:val="center"/>
-            </w:pPr>
-            <w:r>
-              <w:t>Elena Camero Ruiz</w:t>
-            </w:r>
-          </w:p>
-        </w:tc>
-        <w:tc>
-          <w:tcPr>
-            <w:tcW w:w="2539" w:type="dxa"/>
-          </w:tcPr>
-          <w:p>
-            <w:pPr>
-              <w:jc w:val="center"/>
-            </w:pPr>
-            <w:r>
-              <w:t>10</w:t>
-            </w:r>
-            <w:r>
-              <w:t>/11/2017</w:t>
-            </w:r>
-          </w:p>
-        </w:tc>
-      </w:tr>
     </w:tbl>
     <w:p>
       <w:pPr>
@@ -1971,12 +1927,12 @@
       <w:pPr>
         <w:pStyle w:val="Heading1"/>
       </w:pPr>
-      <w:bookmarkStart w:id="3" w:name="_Toc498096919"/>
-      <w:bookmarkStart w:id="4" w:name="OLE_LINK2"/>
+      <w:bookmarkStart w:id="3" w:name="OLE_LINK2"/>
+      <w:bookmarkStart w:id="4" w:name="_Toc499050135"/>
       <w:r>
         <w:t>Convovados</w:t>
       </w:r>
-      <w:bookmarkEnd w:id="3"/>
+      <w:bookmarkEnd w:id="4"/>
     </w:p>
     <w:tbl>
       <w:tblPr>
@@ -2399,7 +2355,7 @@
               <w:rPr>
                 <w:lang w:val="es-ES"/>
               </w:rPr>
-              <w:t>Domínguez Espinaco, José Ángel</w:t>
+              <w:t>López Franco, Juan Luis</w:t>
             </w:r>
           </w:p>
         </w:tc>
@@ -2472,7 +2428,7 @@
       <w:pPr>
         <w:pStyle w:val="Heading1"/>
       </w:pPr>
-      <w:bookmarkStart w:id="6" w:name="_Toc498096920"/>
+      <w:bookmarkStart w:id="6" w:name="_Toc499050136"/>
       <w:r>
         <w:t>Asistentes</w:t>
       </w:r>
@@ -2879,7 +2835,7 @@
               <w:rPr>
                 <w:lang w:val="es-ES"/>
               </w:rPr>
-              <w:t>Domínguez Espinaco, José Ángel</w:t>
+              <w:t>López Franco, Juan Luis</w:t>
             </w:r>
           </w:p>
         </w:tc>
@@ -3066,7 +3022,7 @@
           <w:lang w:val="es-ES"/>
         </w:rPr>
       </w:pPr>
-      <w:bookmarkStart w:id="9" w:name="_Toc498096921"/>
+      <w:bookmarkStart w:id="9" w:name="_Toc499050137"/>
       <w:r>
         <w:rPr>
           <w:lang w:val="es-ES"/>
@@ -3108,45 +3064,291 @@
           <w:lang w:val="es-ES"/>
         </w:rPr>
       </w:pPr>
+      <w:bookmarkStart w:id="10" w:name="_Toc499050138"/>
+      <w:r>
+        <w:rPr>
+          <w:lang w:val="es-ES"/>
+        </w:rPr>
+        <w:t>Objetivos</w:t>
+      </w:r>
+      <w:r>
+        <w:rPr>
+          <w:lang w:val="es-ES"/>
+        </w:rPr>
+        <w:t xml:space="preserve"> de la reunión</w:t>
+      </w:r>
+      <w:bookmarkEnd w:id="10"/>
+    </w:p>
+    <w:p>
+      <w:pPr>
+        <w:rPr>
+          <w:lang w:val="es-ES"/>
+        </w:rPr>
+      </w:pPr>
+    </w:p>
+    <w:p>
+      <w:pPr>
+        <w:rPr>
+          <w:lang w:val="es-ES"/>
+        </w:rPr>
+      </w:pPr>
+      <w:r>
+        <w:rPr>
+          <w:lang w:val="es-ES"/>
+        </w:rPr>
+        <w:t xml:space="preserve">El objetivo </w:t>
+      </w:r>
+      <w:r>
+        <w:rPr>
+          <w:lang w:val="es-ES"/>
+        </w:rPr>
+        <w:t xml:space="preserve">es reunirse con el Product Owner de nuestro cliente para mostrarle </w:t>
+      </w:r>
+      <w:r>
+        <w:rPr>
+          <w:lang w:val="es-ES"/>
+        </w:rPr>
+        <w:t>los resultados de la iteración 2</w:t>
+      </w:r>
+      <w:r>
+        <w:rPr>
+          <w:lang w:val="es-ES"/>
+        </w:rPr>
+        <w:t xml:space="preserve"> del Sprint.</w:t>
+      </w:r>
+    </w:p>
+    <w:p>
+      <w:pPr>
+        <w:pStyle w:val="Heading1"/>
+        <w:rPr>
+          <w:lang w:val="es-ES"/>
+        </w:rPr>
+      </w:pPr>
+      <w:bookmarkStart w:id="11" w:name="_Toc499050139"/>
       <w:r>
         <w:rPr>
           <w:lang w:val="es-ES"/>
         </w:rPr>
         <w:t>Desarrollo de la reunión</w:t>
       </w:r>
-      <w:bookmarkStart w:id="10" w:name="_GoBack"/>
-      <w:bookmarkEnd w:id="10"/>
-    </w:p>
-    <w:p>
-      <w:pPr>
-        <w:rPr>
-          <w:lang w:val="es-ES"/>
-        </w:rPr>
-      </w:pPr>
-    </w:p>
-    <w:p>
-      <w:pPr>
-        <w:rPr>
-          <w:lang w:val="es-ES"/>
-        </w:rPr>
-      </w:pPr>
-      <w:r>
-        <w:rPr>
-          <w:lang w:val="es-ES"/>
-        </w:rPr>
-        <w:t xml:space="preserve">El objetivo </w:t>
-      </w:r>
-      <w:r>
-        <w:rPr>
-          <w:lang w:val="es-ES"/>
-        </w:rPr>
-        <w:t xml:space="preserve">es reunirse con el Product Owner de nuestro cliente para mostrarle </w:t>
-      </w:r>
-      <w:r>
-        <w:rPr>
-          <w:lang w:val="es-ES"/>
-        </w:rPr>
-        <w:t>los resultados de la iteración 1 del Sprint.</w:t>
+      <w:bookmarkEnd w:id="11"/>
+    </w:p>
+    <w:p>
+      <w:pPr>
+        <w:rPr>
+          <w:lang w:val="es-ES"/>
+        </w:rPr>
+      </w:pPr>
+    </w:p>
+    <w:p>
+      <w:pPr>
+        <w:rPr>
+          <w:lang w:val="es-ES"/>
+        </w:rPr>
+      </w:pPr>
+      <w:r>
+        <w:rPr>
+          <w:lang w:val="es-ES"/>
+        </w:rPr>
+        <w:t>En primer lugar</w:t>
+      </w:r>
+      <w:r>
+        <w:rPr>
+          <w:lang w:val="es-ES"/>
+        </w:rPr>
+        <w:t xml:space="preserve"> le mostramos al cliente el Product Backlog final elaborado en la reunió</w:t>
+      </w:r>
+      <w:r>
+        <w:rPr>
+          <w:lang w:val="es-ES"/>
+        </w:rPr>
+        <w:t>n anterior para que le dieran el visto bueno a nuestra propuesta.</w:t>
+      </w:r>
+    </w:p>
+    <w:p>
+      <w:pPr>
+        <w:rPr>
+          <w:lang w:val="es-ES"/>
+        </w:rPr>
+      </w:pPr>
+    </w:p>
+    <w:p>
+      <w:pPr>
+        <w:rPr>
+          <w:lang w:val="es-ES"/>
+        </w:rPr>
+      </w:pPr>
+      <w:r>
+        <w:rPr>
+          <w:lang w:val="es-ES"/>
+        </w:rPr>
+        <w:t xml:space="preserve">Finalmente, </w:t>
+      </w:r>
+      <w:r>
+        <w:rPr>
+          <w:lang w:val="es-ES"/>
+        </w:rPr>
+        <w:t xml:space="preserve">acordamos con el Product Owner que cubriríamos las historias de usuario </w:t>
+      </w:r>
+      <w:bookmarkStart w:id="12" w:name="OLE_LINK32"/>
+      <w:r>
+        <w:rPr>
+          <w:lang w:val="es-ES"/>
+        </w:rPr>
+        <w:t>H1-01, HU-03, HU-04, y HU-05</w:t>
+      </w:r>
+      <w:bookmarkEnd w:id="12"/>
+      <w:r>
+        <w:rPr>
+          <w:lang w:val="es-ES"/>
+        </w:rPr>
+        <w:t xml:space="preserve"> para la próxima iteración, por ser éstas las de mayor prioridad para nuestro cliente.</w:t>
+      </w:r>
+    </w:p>
+    <w:p>
+      <w:pPr>
+        <w:rPr>
+          <w:lang w:val="es-ES"/>
+        </w:rPr>
+      </w:pPr>
+    </w:p>
+    <w:p>
+      <w:pPr>
+        <w:rPr>
+          <w:lang w:val="es-ES"/>
+        </w:rPr>
+      </w:pPr>
+      <w:r>
+        <w:rPr>
+          <w:lang w:val="es-ES"/>
+        </w:rPr>
+        <w:t>Esta</w:t>
+      </w:r>
+      <w:r>
+        <w:rPr>
+          <w:lang w:val="es-ES"/>
+        </w:rPr>
+        <w:t xml:space="preserve"> reunión tuvo lugar </w:t>
+      </w:r>
+      <w:r>
+        <w:rPr>
+          <w:lang w:val="es-ES"/>
+        </w:rPr>
+        <w:t xml:space="preserve">el día </w:t>
+      </w:r>
+      <w:r>
+        <w:rPr>
+          <w:lang w:val="es-ES"/>
+        </w:rPr>
+        <w:t>21</w:t>
+      </w:r>
+      <w:r>
+        <w:rPr>
+          <w:lang w:val="es-ES"/>
+        </w:rPr>
+        <w:t>/</w:t>
+      </w:r>
+      <w:r>
+        <w:rPr>
+          <w:lang w:val="es-ES"/>
+        </w:rPr>
+        <w:t>11</w:t>
+      </w:r>
+      <w:r>
+        <w:rPr>
+          <w:lang w:val="es-ES"/>
+        </w:rPr>
+        <w:t>/</w:t>
+      </w:r>
+      <w:r>
+        <w:rPr>
+          <w:lang w:val="es-ES"/>
+        </w:rPr>
+        <w:t>2017</w:t>
+      </w:r>
+      <w:r>
+        <w:rPr>
+          <w:lang w:val="es-ES"/>
+        </w:rPr>
+        <w:t xml:space="preserve"> en la ETSII,</w:t>
+      </w:r>
+      <w:r>
+        <w:rPr>
+          <w:lang w:val="es-ES"/>
+        </w:rPr>
+        <w:t xml:space="preserve"> comenzando a las </w:t>
+      </w:r>
+      <w:r>
+        <w:rPr>
+          <w:lang w:val="es-ES"/>
+        </w:rPr>
+        <w:t>7</w:t>
+      </w:r>
+      <w:r>
+        <w:rPr>
+          <w:lang w:val="es-ES"/>
+        </w:rPr>
+        <w:t>:</w:t>
+      </w:r>
+      <w:r>
+        <w:rPr>
+          <w:lang w:val="es-ES"/>
+        </w:rPr>
+        <w:t>00 PM</w:t>
+      </w:r>
+      <w:r>
+        <w:rPr>
+          <w:lang w:val="es-ES"/>
+        </w:rPr>
+        <w:t xml:space="preserve"> y finalizando</w:t>
+      </w:r>
+      <w:r>
+        <w:rPr>
+          <w:lang w:val="es-ES"/>
+        </w:rPr>
+        <w:t xml:space="preserve"> a las </w:t>
+      </w:r>
+      <w:r>
+        <w:rPr>
+          <w:lang w:val="es-ES"/>
+        </w:rPr>
+        <w:t>7</w:t>
+      </w:r>
+      <w:r>
+        <w:rPr>
+          <w:lang w:val="es-ES"/>
+        </w:rPr>
+        <w:t>:</w:t>
+      </w:r>
+      <w:r>
+        <w:rPr>
+          <w:lang w:val="es-ES"/>
+        </w:rPr>
+        <w:t>35 PM</w:t>
+      </w:r>
+      <w:r>
+        <w:rPr>
+          <w:lang w:val="es-ES"/>
+        </w:rPr>
+        <w:t>, con una duració</w:t>
+      </w:r>
+      <w:r>
+        <w:rPr>
+          <w:lang w:val="es-ES"/>
+        </w:rPr>
+        <w:t xml:space="preserve">n de </w:t>
+      </w:r>
+      <w:r>
+        <w:rPr>
+          <w:lang w:val="es-ES"/>
+        </w:rPr>
+        <w:t>35 minutos</w:t>
+      </w:r>
+      <w:r>
+        <w:rPr>
+          <w:lang w:val="es-ES"/>
+        </w:rPr>
+        <w:t>.</w:t>
       </w:r>
     </w:p>
     <w:p>
@@ -3156,333 +3358,7 @@
           <w:lang w:val="es-ES"/>
         </w:rPr>
       </w:pPr>
-      <w:bookmarkStart w:id="11" w:name="_Toc498096923"/>
-      <w:r>
-        <w:rPr>
-          <w:lang w:val="es-ES"/>
-        </w:rPr>
-        <w:t>Puntos del día</w:t>
-      </w:r>
-      <w:bookmarkEnd w:id="11"/>
-    </w:p>
-    <w:p>
-      <w:pPr>
-        <w:rPr>
-          <w:lang w:val="es-ES"/>
-        </w:rPr>
-      </w:pPr>
-    </w:p>
-    <w:p>
-      <w:pPr>
-        <w:rPr>
-          <w:lang w:val="es-ES"/>
-        </w:rPr>
-      </w:pPr>
-      <w:r>
-        <w:rPr>
-          <w:lang w:val="es-ES"/>
-        </w:rPr>
-        <w:t>Durante esta reunión le hemos presentado al Prod</w:t>
-      </w:r>
-      <w:r>
-        <w:rPr>
-          <w:lang w:val="es-ES"/>
-        </w:rPr>
-        <w:t>uct Owner la propuesta</w:t>
-      </w:r>
-      <w:r>
-        <w:rPr>
-          <w:lang w:val="es-ES"/>
-        </w:rPr>
-        <w:t xml:space="preserve"> inicial</w:t>
-      </w:r>
-      <w:r>
-        <w:rPr>
-          <w:lang w:val="es-ES"/>
-        </w:rPr>
-        <w:t xml:space="preserve"> de solución de acuerdo a </w:t>
-      </w:r>
-      <w:r>
-        <w:rPr>
-          <w:lang w:val="es-ES"/>
-        </w:rPr>
-        <w:t xml:space="preserve">todas </w:t>
-      </w:r>
-      <w:r>
-        <w:rPr>
-          <w:lang w:val="es-ES"/>
-        </w:rPr>
-        <w:t xml:space="preserve">las necesidades del grupo y y teniendo en cuenta las restricciones impuestas. </w:t>
-      </w:r>
-    </w:p>
-    <w:p>
-      <w:pPr>
-        <w:rPr>
-          <w:lang w:val="es-ES"/>
-        </w:rPr>
-      </w:pPr>
-    </w:p>
-    <w:p>
-      <w:pPr>
-        <w:rPr>
-          <w:lang w:val="es-ES"/>
-        </w:rPr>
-      </w:pPr>
-      <w:r>
-        <w:rPr>
-          <w:lang w:val="es-ES"/>
-        </w:rPr>
-        <w:t>Nuestra propuesta de solución incluye correcciones en la planificación inicial interna que nos presentó el cliente que no cumplían sus requisitos obligatorios así como</w:t>
-      </w:r>
-      <w:r>
-        <w:rPr>
-          <w:lang w:val="es-ES"/>
-        </w:rPr>
-        <w:t xml:space="preserve"> herramientas alternativas que realicen las mismas acciones pero que se atengan a las </w:t>
-      </w:r>
-      <w:bookmarkStart w:id="12" w:name="OLE_LINK10"/>
-      <w:r>
-        <w:rPr>
-          <w:lang w:val="es-ES"/>
-        </w:rPr>
-        <w:t>restricciones</w:t>
-      </w:r>
-      <w:bookmarkEnd w:id="12"/>
-      <w:r>
-        <w:rPr>
-          <w:lang w:val="es-ES"/>
-        </w:rPr>
-        <w:t>.</w:t>
-      </w:r>
-      <w:r>
-        <w:rPr>
-          <w:lang w:val="es-ES"/>
-        </w:rPr>
-        <w:t xml:space="preserve"> </w:t>
-      </w:r>
-      <w:r>
-        <w:rPr>
-          <w:lang w:val="es-ES"/>
-        </w:rPr>
-        <w:t>También</w:t>
-      </w:r>
-      <w:r>
-        <w:rPr>
-          <w:lang w:val="es-ES"/>
-        </w:rPr>
-        <w:t xml:space="preserve"> se proponen herramientas y métodos </w:t>
-      </w:r>
-      <w:r>
-        <w:rPr>
-          <w:lang w:val="es-ES"/>
-        </w:rPr>
-        <w:t xml:space="preserve">nuevos </w:t>
-      </w:r>
-      <w:r>
-        <w:rPr>
-          <w:lang w:val="es-ES"/>
-        </w:rPr>
-        <w:t>para complemen</w:t>
-      </w:r>
-      <w:r>
-        <w:rPr>
-          <w:lang w:val="es-ES"/>
-        </w:rPr>
-        <w:t>tar los que ya tiene el cliente.</w:t>
-      </w:r>
-    </w:p>
-    <w:p>
-      <w:pPr>
-        <w:rPr>
-          <w:lang w:val="es-ES"/>
-        </w:rPr>
-      </w:pPr>
-    </w:p>
-    <w:p>
-      <w:pPr>
-        <w:rPr>
-          <w:lang w:val="es-ES"/>
-        </w:rPr>
-      </w:pPr>
-      <w:r>
-        <w:rPr>
-          <w:lang w:val="es-ES"/>
-        </w:rPr>
-        <w:t>Finalmente, el Product Owner dio el visto bueno a nuestra</w:t>
-      </w:r>
-      <w:r>
-        <w:rPr>
-          <w:lang w:val="es-ES"/>
-        </w:rPr>
-        <w:t>s</w:t>
-      </w:r>
-      <w:r>
-        <w:rPr>
-          <w:lang w:val="es-ES"/>
-        </w:rPr>
-        <w:t xml:space="preserve"> </w:t>
-      </w:r>
-      <w:r>
-        <w:rPr>
-          <w:lang w:val="es-ES"/>
-        </w:rPr>
-        <w:t>ideas</w:t>
-      </w:r>
-      <w:r>
-        <w:rPr>
-          <w:lang w:val="es-ES"/>
-        </w:rPr>
-        <w:t>.</w:t>
-      </w:r>
-    </w:p>
-    <w:p>
-      <w:pPr>
-        <w:rPr>
-          <w:lang w:val="es-ES"/>
-        </w:rPr>
-      </w:pPr>
-    </w:p>
-    <w:p>
-      <w:pPr>
-        <w:rPr>
-          <w:lang w:val="es-ES"/>
-        </w:rPr>
-      </w:pPr>
-      <w:r>
-        <w:rPr>
-          <w:lang w:val="es-ES"/>
-        </w:rPr>
-        <w:t>Esta</w:t>
-      </w:r>
-      <w:r>
-        <w:rPr>
-          <w:lang w:val="es-ES"/>
-        </w:rPr>
-        <w:t xml:space="preserve"> reunión tuvo lugar </w:t>
-      </w:r>
-      <w:r>
-        <w:rPr>
-          <w:lang w:val="es-ES"/>
-        </w:rPr>
-        <w:t xml:space="preserve">el día </w:t>
-      </w:r>
-      <w:r>
-        <w:rPr>
-          <w:lang w:val="es-ES"/>
-        </w:rPr>
-        <w:t>08</w:t>
-      </w:r>
-      <w:r>
-        <w:rPr>
-          <w:lang w:val="es-ES"/>
-        </w:rPr>
-        <w:t>/</w:t>
-      </w:r>
-      <w:r>
-        <w:rPr>
-          <w:lang w:val="es-ES"/>
-        </w:rPr>
-        <w:t>11</w:t>
-      </w:r>
-      <w:r>
-        <w:rPr>
-          <w:lang w:val="es-ES"/>
-        </w:rPr>
-        <w:t>/</w:t>
-      </w:r>
-      <w:r>
-        <w:rPr>
-          <w:lang w:val="es-ES"/>
-        </w:rPr>
-        <w:t>2017</w:t>
-      </w:r>
-      <w:r>
-        <w:rPr>
-          <w:lang w:val="es-ES"/>
-        </w:rPr>
-        <w:t xml:space="preserve"> en la ETSII,</w:t>
-      </w:r>
-      <w:r>
-        <w:rPr>
-          <w:lang w:val="es-ES"/>
-        </w:rPr>
-        <w:t xml:space="preserve"> comenzando a las </w:t>
-      </w:r>
-      <w:r>
-        <w:rPr>
-          <w:lang w:val="es-ES"/>
-        </w:rPr>
-        <w:t>8</w:t>
-      </w:r>
-      <w:r>
-        <w:rPr>
-          <w:lang w:val="es-ES"/>
-        </w:rPr>
-        <w:t>:</w:t>
-      </w:r>
-      <w:r>
-        <w:rPr>
-          <w:lang w:val="es-ES"/>
-        </w:rPr>
-        <w:t>00 PM</w:t>
-      </w:r>
-      <w:r>
-        <w:rPr>
-          <w:lang w:val="es-ES"/>
-        </w:rPr>
-        <w:t xml:space="preserve"> y finalizando</w:t>
-      </w:r>
-      <w:r>
-        <w:rPr>
-          <w:lang w:val="es-ES"/>
-        </w:rPr>
-        <w:t xml:space="preserve"> a las </w:t>
-      </w:r>
-      <w:r>
-        <w:rPr>
-          <w:lang w:val="es-ES"/>
-        </w:rPr>
-        <w:t>8</w:t>
-      </w:r>
-      <w:r>
-        <w:rPr>
-          <w:lang w:val="es-ES"/>
-        </w:rPr>
-        <w:t>:</w:t>
-      </w:r>
-      <w:r>
-        <w:rPr>
-          <w:lang w:val="es-ES"/>
-        </w:rPr>
-        <w:t>35 PM</w:t>
-      </w:r>
-      <w:r>
-        <w:rPr>
-          <w:lang w:val="es-ES"/>
-        </w:rPr>
-        <w:t>, con una duració</w:t>
-      </w:r>
-      <w:r>
-        <w:rPr>
-          <w:lang w:val="es-ES"/>
-        </w:rPr>
-        <w:t>n de HH:MM</w:t>
-      </w:r>
-      <w:r>
-        <w:rPr>
-          <w:lang w:val="es-ES"/>
-        </w:rPr>
-        <w:t>.</w:t>
-      </w:r>
-    </w:p>
-    <w:p>
-      <w:pPr>
-        <w:pStyle w:val="Heading1"/>
-        <w:rPr>
-          <w:lang w:val="es-ES"/>
-        </w:rPr>
-      </w:pPr>
-      <w:bookmarkStart w:id="13" w:name="_Toc498096924"/>
+      <w:bookmarkStart w:id="13" w:name="_Toc499050140"/>
       <w:r>
         <w:rPr>
           <w:lang w:val="es-ES"/>
@@ -3498,30 +3374,38 @@
         </w:rPr>
       </w:pPr>
     </w:p>
-    <w:bookmarkEnd w:id="4"/>
-    <w:p>
-      <w:pPr>
-        <w:rPr>
-          <w:lang w:val="es-ES"/>
-        </w:rPr>
-      </w:pPr>
-      <w:r>
-        <w:rPr>
-          <w:lang w:val="es-ES"/>
-        </w:rPr>
-        <w:t>El Product Owner estuvo de acuerdo con nuestra propuesta por lo tant</w:t>
-      </w:r>
-      <w:r>
-        <w:rPr>
-          <w:lang w:val="es-ES"/>
-        </w:rPr>
-        <w:t xml:space="preserve">o </w:t>
-      </w:r>
-      <w:r>
-        <w:rPr>
-          <w:lang w:val="es-ES"/>
-        </w:rPr>
-        <w:t>proseguiremos trabajando sobre esta solución para las próximos iteraciones.</w:t>
+    <w:bookmarkEnd w:id="3"/>
+    <w:p>
+      <w:pPr>
+        <w:rPr>
+          <w:lang w:val="es-ES"/>
+        </w:rPr>
+      </w:pPr>
+      <w:r>
+        <w:rPr>
+          <w:lang w:val="es-ES"/>
+        </w:rPr>
+        <w:t xml:space="preserve">Se realizará la implementación y la documentación necesaria para cubrir los requisitos de las </w:t>
+      </w:r>
+      <w:bookmarkStart w:id="14" w:name="_GoBack"/>
+      <w:r>
+        <w:rPr>
+          <w:lang w:val="es-ES"/>
+        </w:rPr>
+        <w:t xml:space="preserve">historias </w:t>
+      </w:r>
+      <w:bookmarkEnd w:id="14"/>
+      <w:r>
+        <w:rPr>
+          <w:lang w:val="es-ES"/>
+        </w:rPr>
+        <w:t>H1-01, HU-03, HU-04, y HU-05</w:t>
+      </w:r>
+      <w:r>
+        <w:rPr>
+          <w:lang w:val="es-ES"/>
+        </w:rPr>
+        <w:t xml:space="preserve"> de nuestro cliente en el tercer sprint.</w:t>
       </w:r>
     </w:p>
     <w:p>

--- a/iteracion2/acta_revisión_sprint.docx
+++ b/iteracion2/acta_revisión_sprint.docx
@@ -379,8 +379,10 @@
                                     <w:sz w:val="28"/>
                                     <w:szCs w:val="28"/>
                                   </w:rPr>
-                                  <w:t>08</w:t>
+                                  <w:t>21</w:t>
                                 </w:r>
+                                <w:bookmarkStart w:id="0" w:name="_GoBack"/>
+                                <w:bookmarkEnd w:id="0"/>
                                 <w:r>
                                   <w:rPr>
                                     <w:color w:val="595959" w:themeColor="text1" w:themeTint="A6"/>
@@ -487,8 +489,10 @@
                               <w:sz w:val="28"/>
                               <w:szCs w:val="28"/>
                             </w:rPr>
-                            <w:t>08</w:t>
+                            <w:t>21</w:t>
                           </w:r>
+                          <w:bookmarkStart w:id="1" w:name="_GoBack"/>
+                          <w:bookmarkEnd w:id="1"/>
                           <w:r>
                             <w:rPr>
                               <w:color w:val="595959" w:themeColor="text1" w:themeTint="A6"/>
@@ -637,7 +641,7 @@
                                     <w:lang w:val="es-ES"/>
                                   </w:rPr>
                                 </w:pPr>
-                                <w:bookmarkStart w:id="0" w:name="OLE_LINK1"/>
+                                <w:bookmarkStart w:id="2" w:name="OLE_LINK1"/>
                                 <w:r>
                                   <w:rPr>
                                     <w:color w:val="595959" w:themeColor="text1" w:themeTint="A6"/>
@@ -710,7 +714,7 @@
                                   </w:rPr>
                                   <w:t>CASTUERA GARCÍA, JULIO MANUEL</w:t>
                                 </w:r>
-                                <w:bookmarkEnd w:id="0"/>
+                                <w:bookmarkEnd w:id="2"/>
                               </w:p>
                             </w:txbxContent>
                           </wps:txbx>
@@ -1777,14 +1781,14 @@
           <w:lang w:val="es-ES"/>
         </w:rPr>
       </w:pPr>
-      <w:bookmarkStart w:id="1" w:name="_Toc499050134"/>
+      <w:bookmarkStart w:id="3" w:name="_Toc499050134"/>
       <w:r>
         <w:rPr>
           <w:lang w:val="es-ES"/>
         </w:rPr>
         <w:t>Historial de versiones</w:t>
       </w:r>
-      <w:bookmarkEnd w:id="1"/>
+      <w:bookmarkEnd w:id="3"/>
     </w:p>
     <w:p>
       <w:pPr>
@@ -1904,14 +1908,14 @@
             <w:pPr>
               <w:jc w:val="center"/>
             </w:pPr>
-            <w:bookmarkStart w:id="2" w:name="OLE_LINK7"/>
+            <w:bookmarkStart w:id="4" w:name="OLE_LINK7"/>
             <w:r>
               <w:t>21</w:t>
             </w:r>
             <w:r>
               <w:t>/11/2017</w:t>
             </w:r>
-            <w:bookmarkEnd w:id="2"/>
+            <w:bookmarkEnd w:id="4"/>
           </w:p>
         </w:tc>
       </w:tr>
@@ -1927,12 +1931,12 @@
       <w:pPr>
         <w:pStyle w:val="Heading1"/>
       </w:pPr>
-      <w:bookmarkStart w:id="3" w:name="OLE_LINK2"/>
-      <w:bookmarkStart w:id="4" w:name="_Toc499050135"/>
+      <w:bookmarkStart w:id="5" w:name="_Toc499050135"/>
+      <w:bookmarkStart w:id="6" w:name="OLE_LINK2"/>
       <w:r>
         <w:t>Convovados</w:t>
       </w:r>
-      <w:bookmarkEnd w:id="4"/>
+      <w:bookmarkEnd w:id="5"/>
     </w:p>
     <w:tbl>
       <w:tblPr>
@@ -2055,12 +2059,12 @@
             <w:pPr>
               <w:jc w:val="center"/>
             </w:pPr>
-            <w:bookmarkStart w:id="5" w:name="OLE_LINK9"/>
+            <w:bookmarkStart w:id="7" w:name="OLE_LINK9"/>
             <w:r>
               <w:t>Desarrollador</w:t>
             </w:r>
           </w:p>
-          <w:bookmarkEnd w:id="5"/>
+          <w:bookmarkEnd w:id="7"/>
           <w:p>
             <w:pPr>
               <w:jc w:val="center"/>
@@ -2428,11 +2432,11 @@
       <w:pPr>
         <w:pStyle w:val="Heading1"/>
       </w:pPr>
-      <w:bookmarkStart w:id="6" w:name="_Toc499050136"/>
+      <w:bookmarkStart w:id="8" w:name="_Toc499050136"/>
       <w:r>
         <w:t>Asistentes</w:t>
       </w:r>
-      <w:bookmarkEnd w:id="6"/>
+      <w:bookmarkEnd w:id="8"/>
     </w:p>
     <w:tbl>
       <w:tblPr>
@@ -2458,7 +2462,7 @@
                 <w:b/>
               </w:rPr>
             </w:pPr>
-            <w:bookmarkStart w:id="7" w:name="OLE_LINK8"/>
+            <w:bookmarkStart w:id="9" w:name="OLE_LINK8"/>
             <w:r>
               <w:rPr>
                 <w:b/>
@@ -2533,7 +2537,7 @@
             <w:pPr>
               <w:jc w:val="center"/>
             </w:pPr>
-            <w:bookmarkStart w:id="8" w:name="OLE_LINK4"/>
+            <w:bookmarkStart w:id="10" w:name="OLE_LINK4"/>
           </w:p>
           <w:p>
             <w:pPr>
@@ -2542,7 +2546,7 @@
             <w:r>
               <w:t>G2.1.3</w:t>
             </w:r>
-            <w:bookmarkEnd w:id="8"/>
+            <w:bookmarkEnd w:id="10"/>
           </w:p>
         </w:tc>
         <w:tc>
@@ -2896,7 +2900,7 @@
           </w:p>
         </w:tc>
       </w:tr>
-      <w:bookmarkEnd w:id="7"/>
+      <w:bookmarkEnd w:id="9"/>
     </w:tbl>
     <w:p>
       <w:pPr>
@@ -3022,14 +3026,14 @@
           <w:lang w:val="es-ES"/>
         </w:rPr>
       </w:pPr>
-      <w:bookmarkStart w:id="9" w:name="_Toc499050137"/>
+      <w:bookmarkStart w:id="11" w:name="_Toc499050137"/>
       <w:r>
         <w:rPr>
           <w:lang w:val="es-ES"/>
         </w:rPr>
         <w:t>Ausentes</w:t>
       </w:r>
-      <w:bookmarkEnd w:id="9"/>
+      <w:bookmarkEnd w:id="11"/>
     </w:p>
     <w:p>
       <w:pPr>
@@ -3064,7 +3068,7 @@
           <w:lang w:val="es-ES"/>
         </w:rPr>
       </w:pPr>
-      <w:bookmarkStart w:id="10" w:name="_Toc499050138"/>
+      <w:bookmarkStart w:id="12" w:name="_Toc499050138"/>
       <w:r>
         <w:rPr>
           <w:lang w:val="es-ES"/>
@@ -3077,7 +3081,7 @@
         </w:rPr>
         <w:t xml:space="preserve"> de la reunión</w:t>
       </w:r>
-      <w:bookmarkEnd w:id="10"/>
+      <w:bookmarkEnd w:id="12"/>
     </w:p>
     <w:p>
       <w:pPr>
@@ -3124,14 +3128,14 @@
           <w:lang w:val="es-ES"/>
         </w:rPr>
       </w:pPr>
-      <w:bookmarkStart w:id="11" w:name="_Toc499050139"/>
+      <w:bookmarkStart w:id="13" w:name="_Toc499050139"/>
       <w:r>
         <w:rPr>
           <w:lang w:val="es-ES"/>
         </w:rPr>
         <w:t>Desarrollo de la reunión</w:t>
       </w:r>
-      <w:bookmarkEnd w:id="11"/>
+      <w:bookmarkEnd w:id="13"/>
     </w:p>
     <w:p>
       <w:pPr>
@@ -3190,14 +3194,14 @@
         </w:rPr>
         <w:t xml:space="preserve">acordamos con el Product Owner que cubriríamos las historias de usuario </w:t>
       </w:r>
-      <w:bookmarkStart w:id="12" w:name="OLE_LINK32"/>
+      <w:bookmarkStart w:id="14" w:name="OLE_LINK32"/>
       <w:r>
         <w:rPr>
           <w:lang w:val="es-ES"/>
         </w:rPr>
         <w:t>H1-01, HU-03, HU-04, y HU-05</w:t>
       </w:r>
-      <w:bookmarkEnd w:id="12"/>
+      <w:bookmarkEnd w:id="14"/>
       <w:r>
         <w:rPr>
           <w:lang w:val="es-ES"/>
@@ -3358,54 +3362,34 @@
           <w:lang w:val="es-ES"/>
         </w:rPr>
       </w:pPr>
-      <w:bookmarkStart w:id="13" w:name="_Toc499050140"/>
+      <w:bookmarkStart w:id="15" w:name="_Toc499050140"/>
       <w:r>
         <w:rPr>
           <w:lang w:val="es-ES"/>
         </w:rPr>
         <w:t>Conclusiones</w:t>
       </w:r>
-      <w:bookmarkEnd w:id="13"/>
-    </w:p>
-    <w:p>
-      <w:pPr>
-        <w:rPr>
-          <w:lang w:val="es-ES"/>
-        </w:rPr>
-      </w:pPr>
-    </w:p>
-    <w:bookmarkEnd w:id="3"/>
-    <w:p>
-      <w:pPr>
-        <w:rPr>
-          <w:lang w:val="es-ES"/>
-        </w:rPr>
-      </w:pPr>
-      <w:r>
-        <w:rPr>
-          <w:lang w:val="es-ES"/>
-        </w:rPr>
-        <w:t xml:space="preserve">Se realizará la implementación y la documentación necesaria para cubrir los requisitos de las </w:t>
-      </w:r>
-      <w:bookmarkStart w:id="14" w:name="_GoBack"/>
-      <w:r>
-        <w:rPr>
-          <w:lang w:val="es-ES"/>
-        </w:rPr>
-        <w:t xml:space="preserve">historias </w:t>
-      </w:r>
-      <w:bookmarkEnd w:id="14"/>
-      <w:r>
-        <w:rPr>
-          <w:lang w:val="es-ES"/>
-        </w:rPr>
-        <w:t>H1-01, HU-03, HU-04, y HU-05</w:t>
-      </w:r>
-      <w:r>
-        <w:rPr>
-          <w:lang w:val="es-ES"/>
-        </w:rPr>
-        <w:t xml:space="preserve"> de nuestro cliente en el tercer sprint.</w:t>
+      <w:bookmarkEnd w:id="15"/>
+    </w:p>
+    <w:p>
+      <w:pPr>
+        <w:rPr>
+          <w:lang w:val="es-ES"/>
+        </w:rPr>
+      </w:pPr>
+    </w:p>
+    <w:bookmarkEnd w:id="6"/>
+    <w:p>
+      <w:pPr>
+        <w:rPr>
+          <w:lang w:val="es-ES"/>
+        </w:rPr>
+      </w:pPr>
+      <w:r>
+        <w:rPr>
+          <w:lang w:val="es-ES"/>
+        </w:rPr>
+        <w:t>Se realizará la implementación y la documentación necesaria para cubrir los requisitos de las historias H1-01, HU-03, HU-04, y HU-05 de nuestro cliente en el tercer sprint.</w:t>
       </w:r>
     </w:p>
     <w:p>
@@ -3554,7 +3538,7 @@
         <w:noProof/>
         <w:color w:val="4472C4" w:themeColor="accent1"/>
       </w:rPr>
-      <w:t>4</w:t>
+      <w:t>2</w:t>
     </w:r>
     <w:r>
       <w:rPr>
